--- a/extra/Test & Bug Chart.docx
+++ b/extra/Test & Bug Chart.docx
@@ -2,6 +2,323 @@
 <file path=word/document.xml><?xml version="1.0" encoding="utf-8"?>
 <w:document xmlns:ve="http://schemas.openxmlformats.org/markup-compatibility/2006" xmlns:o="urn:schemas-microsoft-com:office:office" xmlns:r="http://schemas.openxmlformats.org/officeDocument/2006/relationships" xmlns:m="http://schemas.openxmlformats.org/officeDocument/2006/math" xmlns:v="urn:schemas-microsoft-com:vml" xmlns:wp="http://schemas.openxmlformats.org/drawingml/2006/wordprocessingDrawing" xmlns:w10="urn:schemas-microsoft-com:office:word" xmlns:w="http://schemas.openxmlformats.org/wordprocessingml/2006/main" xmlns:wne="http://schemas.microsoft.com/office/word/2006/wordml">
   <w:body>
+    <w:p>
+      <w:pPr>
+        <w:keepNext/>
+      </w:pPr>
+      <w:r>
+        <w:rPr>
+          <w:noProof/>
+          <w:lang w:bidi="ar-SA"/>
+        </w:rPr>
+        <w:drawing>
+          <wp:inline distT="0" distB="0" distL="0" distR="0">
+            <wp:extent cx="8618220" cy="4269494"/>
+            <wp:effectExtent l="19050" t="0" r="0" b="0"/>
+            <wp:docPr id="2" name="Picture 1"/>
+            <wp:cNvGraphicFramePr>
+              <a:graphicFrameLocks xmlns:a="http://schemas.openxmlformats.org/drawingml/2006/main" noChangeAspect="1"/>
+            </wp:cNvGraphicFramePr>
+            <a:graphic xmlns:a="http://schemas.openxmlformats.org/drawingml/2006/main">
+              <a:graphicData uri="http://schemas.openxmlformats.org/drawingml/2006/picture">
+                <pic:pic xmlns:pic="http://schemas.openxmlformats.org/drawingml/2006/picture">
+                  <pic:nvPicPr>
+                    <pic:cNvPr id="0" name="Picture 1"/>
+                    <pic:cNvPicPr>
+                      <a:picLocks noChangeAspect="1" noChangeArrowheads="1"/>
+                    </pic:cNvPicPr>
+                  </pic:nvPicPr>
+                  <pic:blipFill>
+                    <a:blip r:embed="rId7" cstate="print"/>
+                    <a:srcRect/>
+                    <a:stretch>
+                      <a:fillRect/>
+                    </a:stretch>
+                  </pic:blipFill>
+                  <pic:spPr bwMode="auto">
+                    <a:xfrm>
+                      <a:off x="0" y="0"/>
+                      <a:ext cx="8618220" cy="4269494"/>
+                    </a:xfrm>
+                    <a:prstGeom prst="rect">
+                      <a:avLst/>
+                    </a:prstGeom>
+                    <a:noFill/>
+                    <a:ln w="9525">
+                      <a:noFill/>
+                      <a:miter lim="800000"/>
+                      <a:headEnd/>
+                      <a:tailEnd/>
+                    </a:ln>
+                  </pic:spPr>
+                </pic:pic>
+              </a:graphicData>
+            </a:graphic>
+          </wp:inline>
+        </w:drawing>
+      </w:r>
+    </w:p>
+    <w:p>
+      <w:pPr>
+        <w:pStyle w:val="Caption"/>
+      </w:pPr>
+      <w:r>
+        <w:t xml:space="preserve">Figure </w:t>
+      </w:r>
+      <w:fldSimple w:instr=" SEQ Figure \* ARABIC ">
+        <w:r>
+          <w:rPr>
+            <w:noProof/>
+          </w:rPr>
+          <w:t>1</w:t>
+        </w:r>
+      </w:fldSimple>
+      <w:r>
+        <w:t xml:space="preserve"> streaming a song</w:t>
+      </w:r>
+    </w:p>
+    <w:p>
+      <w:pPr>
+        <w:pStyle w:val="Caption"/>
+      </w:pPr>
+    </w:p>
+    <w:p>
+      <w:pPr>
+        <w:keepNext/>
+      </w:pPr>
+      <w:r>
+        <w:rPr>
+          <w:noProof/>
+          <w:lang w:bidi="ar-SA"/>
+        </w:rPr>
+        <w:lastRenderedPageBreak/>
+        <w:drawing>
+          <wp:inline distT="0" distB="0" distL="0" distR="0">
+            <wp:extent cx="2801788" cy="3441714"/>
+            <wp:effectExtent l="19050" t="0" r="0" b="0"/>
+            <wp:docPr id="16" name="Picture 16"/>
+            <wp:cNvGraphicFramePr>
+              <a:graphicFrameLocks xmlns:a="http://schemas.openxmlformats.org/drawingml/2006/main" noChangeAspect="1"/>
+            </wp:cNvGraphicFramePr>
+            <a:graphic xmlns:a="http://schemas.openxmlformats.org/drawingml/2006/main">
+              <a:graphicData uri="http://schemas.openxmlformats.org/drawingml/2006/picture">
+                <pic:pic xmlns:pic="http://schemas.openxmlformats.org/drawingml/2006/picture">
+                  <pic:nvPicPr>
+                    <pic:cNvPr id="0" name="Picture 16"/>
+                    <pic:cNvPicPr>
+                      <a:picLocks noChangeAspect="1" noChangeArrowheads="1"/>
+                    </pic:cNvPicPr>
+                  </pic:nvPicPr>
+                  <pic:blipFill>
+                    <a:blip r:embed="rId8" cstate="print"/>
+                    <a:srcRect/>
+                    <a:stretch>
+                      <a:fillRect/>
+                    </a:stretch>
+                  </pic:blipFill>
+                  <pic:spPr bwMode="auto">
+                    <a:xfrm>
+                      <a:off x="0" y="0"/>
+                      <a:ext cx="2805181" cy="3445882"/>
+                    </a:xfrm>
+                    <a:prstGeom prst="rect">
+                      <a:avLst/>
+                    </a:prstGeom>
+                    <a:noFill/>
+                    <a:ln w="9525">
+                      <a:noFill/>
+                      <a:miter lim="800000"/>
+                      <a:headEnd/>
+                      <a:tailEnd/>
+                    </a:ln>
+                  </pic:spPr>
+                </pic:pic>
+              </a:graphicData>
+            </a:graphic>
+          </wp:inline>
+        </w:drawing>
+      </w:r>
+    </w:p>
+    <w:p>
+      <w:pPr>
+        <w:pStyle w:val="Caption"/>
+      </w:pPr>
+      <w:r>
+        <w:t xml:space="preserve">Figure </w:t>
+      </w:r>
+      <w:fldSimple w:instr=" SEQ Figure \* ARABIC ">
+        <w:r>
+          <w:rPr>
+            <w:noProof/>
+          </w:rPr>
+          <w:t>2</w:t>
+        </w:r>
+      </w:fldSimple>
+      <w:r>
+        <w:t>seeking</w:t>
+      </w:r>
+    </w:p>
+    <w:p>
+      <w:pPr>
+        <w:pStyle w:val="Caption"/>
+        <w:keepNext/>
+      </w:pPr>
+      <w:r>
+        <w:drawing>
+          <wp:inline distT="0" distB="0" distL="0" distR="0">
+            <wp:extent cx="5510483" cy="2389280"/>
+            <wp:effectExtent l="19050" t="0" r="0" b="0"/>
+            <wp:docPr id="13" name="Picture 28" descr="C:\Users\Eric Tsang\Documents\Bluetooth Folder\Untitled.png"/>
+            <wp:cNvGraphicFramePr>
+              <a:graphicFrameLocks xmlns:a="http://schemas.openxmlformats.org/drawingml/2006/main" noChangeAspect="1"/>
+            </wp:cNvGraphicFramePr>
+            <a:graphic xmlns:a="http://schemas.openxmlformats.org/drawingml/2006/main">
+              <a:graphicData uri="http://schemas.openxmlformats.org/drawingml/2006/picture">
+                <pic:pic xmlns:pic="http://schemas.openxmlformats.org/drawingml/2006/picture">
+                  <pic:nvPicPr>
+                    <pic:cNvPr id="0" name="Picture 28" descr="C:\Users\Eric Tsang\Documents\Bluetooth Folder\Untitled.png"/>
+                    <pic:cNvPicPr>
+                      <a:picLocks noChangeAspect="1" noChangeArrowheads="1"/>
+                    </pic:cNvPicPr>
+                  </pic:nvPicPr>
+                  <pic:blipFill>
+                    <a:blip r:embed="rId9" cstate="print"/>
+                    <a:srcRect/>
+                    <a:stretch>
+                      <a:fillRect/>
+                    </a:stretch>
+                  </pic:blipFill>
+                  <pic:spPr bwMode="auto">
+                    <a:xfrm>
+                      <a:off x="0" y="0"/>
+                      <a:ext cx="5512702" cy="2390242"/>
+                    </a:xfrm>
+                    <a:prstGeom prst="rect">
+                      <a:avLst/>
+                    </a:prstGeom>
+                    <a:noFill/>
+                    <a:ln w="9525">
+                      <a:noFill/>
+                      <a:miter lim="800000"/>
+                      <a:headEnd/>
+                      <a:tailEnd/>
+                    </a:ln>
+                  </pic:spPr>
+                </pic:pic>
+              </a:graphicData>
+            </a:graphic>
+          </wp:inline>
+        </w:drawing>
+      </w:r>
+    </w:p>
+    <w:p>
+      <w:pPr>
+        <w:pStyle w:val="Caption"/>
+      </w:pPr>
+      <w:r>
+        <w:t xml:space="preserve">Figure </w:t>
+      </w:r>
+      <w:fldSimple w:instr=" SEQ Figure \* ARABIC ">
+        <w:r>
+          <w:rPr>
+            <w:noProof/>
+          </w:rPr>
+          <w:t>3</w:t>
+        </w:r>
+      </w:fldSimple>
+      <w:proofErr w:type="spellStart"/>
+      <w:r>
+        <w:t>servr</w:t>
+      </w:r>
+      <w:proofErr w:type="spellEnd"/>
+      <w:r>
+        <w:t xml:space="preserve"> showing </w:t>
+      </w:r>
+      <w:proofErr w:type="spellStart"/>
+      <w:r>
+        <w:t>requestes</w:t>
+      </w:r>
+      <w:proofErr w:type="spellEnd"/>
+      <w:r>
+        <w:t xml:space="preserve"> songs</w:t>
+      </w:r>
+    </w:p>
+    <w:p>
+      <w:r>
+        <w:br w:type="page"/>
+      </w:r>
+      <w:r>
+        <w:rPr>
+          <w:noProof/>
+          <w:lang w:bidi="ar-SA"/>
+        </w:rPr>
+        <w:lastRenderedPageBreak/>
+        <w:drawing>
+          <wp:inline distT="0" distB="0" distL="0" distR="0">
+            <wp:extent cx="4984548" cy="2458528"/>
+            <wp:effectExtent l="19050" t="0" r="6552" b="0"/>
+            <wp:docPr id="22" name="Picture 22"/>
+            <wp:cNvGraphicFramePr>
+              <a:graphicFrameLocks xmlns:a="http://schemas.openxmlformats.org/drawingml/2006/main" noChangeAspect="1"/>
+            </wp:cNvGraphicFramePr>
+            <a:graphic xmlns:a="http://schemas.openxmlformats.org/drawingml/2006/main">
+              <a:graphicData uri="http://schemas.openxmlformats.org/drawingml/2006/picture">
+                <pic:pic xmlns:pic="http://schemas.openxmlformats.org/drawingml/2006/picture">
+                  <pic:nvPicPr>
+                    <pic:cNvPr id="0" name="Picture 22"/>
+                    <pic:cNvPicPr>
+                      <a:picLocks noChangeAspect="1" noChangeArrowheads="1"/>
+                    </pic:cNvPicPr>
+                  </pic:nvPicPr>
+                  <pic:blipFill>
+                    <a:blip r:embed="rId10" cstate="print"/>
+                    <a:srcRect/>
+                    <a:stretch>
+                      <a:fillRect/>
+                    </a:stretch>
+                  </pic:blipFill>
+                  <pic:spPr bwMode="auto">
+                    <a:xfrm>
+                      <a:off x="0" y="0"/>
+                      <a:ext cx="4988386" cy="2460421"/>
+                    </a:xfrm>
+                    <a:prstGeom prst="rect">
+                      <a:avLst/>
+                    </a:prstGeom>
+                    <a:noFill/>
+                    <a:ln w="9525">
+                      <a:noFill/>
+                      <a:miter lim="800000"/>
+                      <a:headEnd/>
+                      <a:tailEnd/>
+                    </a:ln>
+                  </pic:spPr>
+                </pic:pic>
+              </a:graphicData>
+            </a:graphic>
+          </wp:inline>
+        </w:drawing>
+      </w:r>
+    </w:p>
+    <w:p>
+      <w:pPr>
+        <w:pStyle w:val="Caption"/>
+      </w:pPr>
+      <w:r>
+        <w:t xml:space="preserve">Figure </w:t>
+      </w:r>
+      <w:fldSimple w:instr=" SEQ Figure \* ARABIC ">
+        <w:r>
+          <w:rPr>
+            <w:noProof/>
+          </w:rPr>
+          <w:t>4</w:t>
+        </w:r>
+      </w:fldSimple>
+      <w:r>
+        <w:t>sending voice data</w:t>
+      </w:r>
+    </w:p>
     <w:tbl>
       <w:tblPr>
         <w:tblW w:w="15594" w:type="dxa"/>
@@ -44,11 +361,13 @@
               <w:pStyle w:val="TableContents"/>
               <w:jc w:val="center"/>
               <w:rPr>
+                <w:rFonts w:ascii="Courier New" w:hAnsi="Courier New" w:cs="Courier New"/>
                 <w:b/>
               </w:rPr>
             </w:pPr>
             <w:r>
               <w:rPr>
+                <w:rFonts w:ascii="Courier New" w:hAnsi="Courier New" w:cs="Courier New"/>
                 <w:b/>
               </w:rPr>
               <w:t>Test #</w:t>
@@ -75,11 +394,13 @@
               <w:pStyle w:val="TableContents"/>
               <w:jc w:val="center"/>
               <w:rPr>
+                <w:rFonts w:ascii="Courier New" w:hAnsi="Courier New" w:cs="Courier New"/>
                 <w:b/>
               </w:rPr>
             </w:pPr>
             <w:r>
               <w:rPr>
+                <w:rFonts w:ascii="Courier New" w:hAnsi="Courier New" w:cs="Courier New"/>
                 <w:b/>
               </w:rPr>
               <w:t>Test procedure / description</w:t>
@@ -106,11 +427,13 @@
               <w:pStyle w:val="TableContents"/>
               <w:jc w:val="center"/>
               <w:rPr>
+                <w:rFonts w:ascii="Courier New" w:hAnsi="Courier New" w:cs="Courier New"/>
                 <w:b/>
               </w:rPr>
             </w:pPr>
             <w:r>
               <w:rPr>
+                <w:rFonts w:ascii="Courier New" w:hAnsi="Courier New" w:cs="Courier New"/>
                 <w:b/>
               </w:rPr>
               <w:t>Expected Outcome</w:t>
@@ -131,11 +454,13 @@
               <w:pStyle w:val="TableContents"/>
               <w:jc w:val="center"/>
               <w:rPr>
+                <w:rFonts w:ascii="Courier New" w:hAnsi="Courier New" w:cs="Courier New"/>
                 <w:b/>
               </w:rPr>
             </w:pPr>
             <w:r>
               <w:rPr>
+                <w:rFonts w:ascii="Courier New" w:hAnsi="Courier New" w:cs="Courier New"/>
                 <w:b/>
               </w:rPr>
               <w:t>Actual Outcome &amp; Remarks</w:t>
@@ -163,11 +488,13 @@
               <w:pStyle w:val="TableContents"/>
               <w:jc w:val="center"/>
               <w:rPr>
+                <w:rFonts w:ascii="Courier New" w:hAnsi="Courier New" w:cs="Courier New"/>
                 <w:b/>
               </w:rPr>
             </w:pPr>
             <w:r>
               <w:rPr>
+                <w:rFonts w:ascii="Courier New" w:hAnsi="Courier New" w:cs="Courier New"/>
                 <w:b/>
               </w:rPr>
               <w:t>Pass / Fail</w:t>
@@ -195,7 +522,16 @@
             <w:pPr>
               <w:pStyle w:val="TableContents"/>
               <w:jc w:val="center"/>
-            </w:pPr>
+              <w:rPr>
+                <w:rFonts w:ascii="Courier New" w:hAnsi="Courier New" w:cs="Courier New"/>
+              </w:rPr>
+            </w:pPr>
+            <w:r>
+              <w:rPr>
+                <w:rFonts w:ascii="Courier New" w:hAnsi="Courier New" w:cs="Courier New"/>
+              </w:rPr>
+              <w:t>0</w:t>
+            </w:r>
           </w:p>
         </w:tc>
         <w:tc>
@@ -215,7 +551,21 @@
           <w:p>
             <w:pPr>
               <w:pStyle w:val="TableContents"/>
-            </w:pPr>
+              <w:numPr>
+                <w:ilvl w:val="0"/>
+                <w:numId w:val="2"/>
+              </w:numPr>
+              <w:ind w:left="371"/>
+              <w:rPr>
+                <w:rFonts w:ascii="Courier New" w:hAnsi="Courier New" w:cs="Courier New"/>
+              </w:rPr>
+            </w:pPr>
+            <w:r>
+              <w:rPr>
+                <w:rFonts w:ascii="Courier New" w:hAnsi="Courier New" w:cs="Courier New"/>
+              </w:rPr>
+              <w:t>stream a song</w:t>
+            </w:r>
           </w:p>
         </w:tc>
         <w:tc>
@@ -235,7 +585,16 @@
           <w:p>
             <w:pPr>
               <w:pStyle w:val="TableContents"/>
-            </w:pPr>
+              <w:rPr>
+                <w:rFonts w:ascii="Courier New" w:hAnsi="Courier New" w:cs="Courier New"/>
+              </w:rPr>
+            </w:pPr>
+            <w:r>
+              <w:rPr>
+                <w:rFonts w:ascii="Courier New" w:hAnsi="Courier New" w:cs="Courier New"/>
+              </w:rPr>
+              <w:t xml:space="preserve">The song plays without any screen flickering, at a constant speed </w:t>
+            </w:r>
           </w:p>
         </w:tc>
         <w:tc>
@@ -249,7 +608,16 @@
           <w:p>
             <w:pPr>
               <w:pStyle w:val="TableContents"/>
-            </w:pPr>
+              <w:rPr>
+                <w:rFonts w:ascii="Courier New" w:hAnsi="Courier New" w:cs="Courier New"/>
+              </w:rPr>
+            </w:pPr>
+            <w:r>
+              <w:rPr>
+                <w:rFonts w:ascii="Courier New" w:hAnsi="Courier New" w:cs="Courier New"/>
+              </w:rPr>
+              <w:t>Same as expected</w:t>
+            </w:r>
           </w:p>
         </w:tc>
         <w:tc>
@@ -272,209 +640,21 @@
             <w:pPr>
               <w:pStyle w:val="TableContents"/>
               <w:jc w:val="center"/>
-            </w:pPr>
-          </w:p>
-        </w:tc>
-      </w:tr>
-    </w:tbl>
-    <w:p>
-      <w:pPr>
-        <w:pStyle w:val="Standard"/>
-      </w:pPr>
-    </w:p>
-    <w:p>
-      <w:r>
-        <w:br w:type="page"/>
-      </w:r>
-    </w:p>
-    <w:tbl>
-      <w:tblPr>
-        <w:tblW w:w="15594" w:type="dxa"/>
-        <w:tblInd w:w="-938" w:type="dxa"/>
-        <w:tblLayout w:type="fixed"/>
-        <w:tblCellMar>
-          <w:left w:w="10" w:type="dxa"/>
-          <w:right w:w="10" w:type="dxa"/>
-        </w:tblCellMar>
-        <w:tblLook w:val="0000"/>
-      </w:tblPr>
-      <w:tblGrid>
-        <w:gridCol w:w="851"/>
-        <w:gridCol w:w="4536"/>
-        <w:gridCol w:w="4536"/>
-        <w:gridCol w:w="4537"/>
-        <w:gridCol w:w="1134"/>
-      </w:tblGrid>
-      <w:tr>
-        <w:trPr>
-          <w:tblHeader/>
-        </w:trPr>
-        <w:tc>
-          <w:tcPr>
-            <w:tcW w:w="851" w:type="dxa"/>
-            <w:tcBorders>
-              <w:top w:val="single" w:sz="2" w:space="0" w:color="000000"/>
-              <w:left w:val="single" w:sz="2" w:space="0" w:color="000000"/>
-              <w:bottom w:val="single" w:sz="2" w:space="0" w:color="000000"/>
-            </w:tcBorders>
-            <w:tcMar>
-              <w:top w:w="55" w:type="dxa"/>
-              <w:left w:w="55" w:type="dxa"/>
-              <w:bottom w:w="55" w:type="dxa"/>
-              <w:right w:w="55" w:type="dxa"/>
-            </w:tcMar>
-          </w:tcPr>
-          <w:p>
-            <w:pPr>
-              <w:pStyle w:val="TableContents"/>
-              <w:jc w:val="center"/>
-              <w:rPr>
-                <w:b/>
-              </w:rPr>
-            </w:pPr>
-            <w:r>
-              <w:rPr>
-                <w:b/>
-              </w:rPr>
-              <w:lastRenderedPageBreak/>
-              <w:t>Bug #</w:t>
-            </w:r>
-          </w:p>
-        </w:tc>
-        <w:tc>
-          <w:tcPr>
-            <w:tcW w:w="4536" w:type="dxa"/>
-            <w:tcBorders>
-              <w:top w:val="single" w:sz="2" w:space="0" w:color="000000"/>
-              <w:left w:val="single" w:sz="2" w:space="0" w:color="000000"/>
-              <w:bottom w:val="single" w:sz="2" w:space="0" w:color="000000"/>
-            </w:tcBorders>
-            <w:tcMar>
-              <w:top w:w="55" w:type="dxa"/>
-              <w:left w:w="55" w:type="dxa"/>
-              <w:bottom w:w="55" w:type="dxa"/>
-              <w:right w:w="55" w:type="dxa"/>
-            </w:tcMar>
-          </w:tcPr>
-          <w:p>
-            <w:pPr>
-              <w:pStyle w:val="TableContents"/>
-              <w:jc w:val="center"/>
-              <w:rPr>
-                <w:b/>
-              </w:rPr>
-            </w:pPr>
-            <w:r>
-              <w:rPr>
-                <w:b/>
-              </w:rPr>
-              <w:t xml:space="preserve">Steps to reproduce </w:t>
-            </w:r>
-            <w:r>
-              <w:rPr>
-                <w:b/>
-              </w:rPr>
-              <w:t>&amp;</w:t>
-            </w:r>
-            <w:r>
-              <w:rPr>
-                <w:b/>
-              </w:rPr>
-              <w:t xml:space="preserve"> </w:t>
-            </w:r>
-            <w:r>
-              <w:rPr>
-                <w:b/>
-              </w:rPr>
-              <w:t>effect</w:t>
-            </w:r>
-          </w:p>
-        </w:tc>
-        <w:tc>
-          <w:tcPr>
-            <w:tcW w:w="4536" w:type="dxa"/>
-            <w:tcBorders>
-              <w:top w:val="single" w:sz="2" w:space="0" w:color="000000"/>
-              <w:left w:val="single" w:sz="2" w:space="0" w:color="000000"/>
-              <w:bottom w:val="single" w:sz="2" w:space="0" w:color="000000"/>
-            </w:tcBorders>
-            <w:tcMar>
-              <w:top w:w="55" w:type="dxa"/>
-              <w:left w:w="55" w:type="dxa"/>
-              <w:bottom w:w="55" w:type="dxa"/>
-              <w:right w:w="55" w:type="dxa"/>
-            </w:tcMar>
-          </w:tcPr>
-          <w:p>
-            <w:pPr>
-              <w:pStyle w:val="TableContents"/>
-              <w:jc w:val="center"/>
-              <w:rPr>
-                <w:b/>
-              </w:rPr>
-            </w:pPr>
-            <w:r>
-              <w:rPr>
-                <w:b/>
-              </w:rPr>
-              <w:t>Cause</w:t>
-            </w:r>
-          </w:p>
-        </w:tc>
-        <w:tc>
-          <w:tcPr>
-            <w:tcW w:w="4537" w:type="dxa"/>
-            <w:tcBorders>
-              <w:top w:val="single" w:sz="2" w:space="0" w:color="000000"/>
-              <w:left w:val="single" w:sz="2" w:space="0" w:color="000000"/>
-              <w:bottom w:val="single" w:sz="2" w:space="0" w:color="000000"/>
-            </w:tcBorders>
-          </w:tcPr>
-          <w:p>
-            <w:pPr>
-              <w:pStyle w:val="TableContents"/>
-              <w:jc w:val="center"/>
-              <w:rPr>
-                <w:b/>
-              </w:rPr>
-            </w:pPr>
-            <w:r>
-              <w:rPr>
-                <w:b/>
-              </w:rPr>
-              <w:t>How it was resolved</w:t>
-            </w:r>
-          </w:p>
-        </w:tc>
-        <w:tc>
-          <w:tcPr>
-            <w:tcW w:w="1134" w:type="dxa"/>
-            <w:tcBorders>
-              <w:top w:val="single" w:sz="2" w:space="0" w:color="000000"/>
-              <w:left w:val="single" w:sz="2" w:space="0" w:color="000000"/>
-              <w:bottom w:val="single" w:sz="2" w:space="0" w:color="000000"/>
-              <w:right w:val="single" w:sz="2" w:space="0" w:color="000000"/>
-            </w:tcBorders>
-            <w:tcMar>
-              <w:top w:w="55" w:type="dxa"/>
-              <w:left w:w="55" w:type="dxa"/>
-              <w:bottom w:w="55" w:type="dxa"/>
-              <w:right w:w="55" w:type="dxa"/>
-            </w:tcMar>
-          </w:tcPr>
-          <w:p>
-            <w:pPr>
-              <w:pStyle w:val="TableContents"/>
-              <w:jc w:val="center"/>
-              <w:rPr>
-                <w:b/>
-              </w:rPr>
-            </w:pPr>
-            <w:r>
-              <w:rPr>
-                <w:b/>
-              </w:rPr>
-              <w:t>Solved</w:t>
+              <w:rPr>
+                <w:rFonts w:ascii="Courier New" w:hAnsi="Courier New" w:cs="Courier New"/>
+              </w:rPr>
+            </w:pPr>
+            <w:r>
+              <w:rPr>
+                <w:rFonts w:ascii="Courier New" w:hAnsi="Courier New" w:cs="Courier New"/>
+              </w:rPr>
+              <w:t>Pass</w:t>
+            </w:r>
+            <w:r>
+              <w:rPr>
+                <w:rFonts w:ascii="Courier New" w:hAnsi="Courier New" w:cs="Courier New"/>
+              </w:rPr>
+              <w:t>; figure 1</w:t>
             </w:r>
           </w:p>
         </w:tc>
@@ -482,7 +662,7 @@
       <w:tr>
         <w:tc>
           <w:tcPr>
-            <w:tcW w:w="851" w:type="dxa"/>
+            <w:tcW w:w="709" w:type="dxa"/>
             <w:tcBorders>
               <w:left w:val="single" w:sz="2" w:space="0" w:color="000000"/>
               <w:bottom w:val="single" w:sz="2" w:space="0" w:color="000000"/>
@@ -499,7 +679,16 @@
             <w:pPr>
               <w:pStyle w:val="TableContents"/>
               <w:jc w:val="center"/>
-            </w:pPr>
+              <w:rPr>
+                <w:rFonts w:ascii="Courier New" w:hAnsi="Courier New" w:cs="Courier New"/>
+              </w:rPr>
+            </w:pPr>
+            <w:r>
+              <w:rPr>
+                <w:rFonts w:ascii="Courier New" w:hAnsi="Courier New" w:cs="Courier New"/>
+              </w:rPr>
+              <w:t>1</w:t>
+            </w:r>
           </w:p>
         </w:tc>
         <w:tc>
@@ -519,7 +708,40 @@
           <w:p>
             <w:pPr>
               <w:pStyle w:val="TableContents"/>
-            </w:pPr>
+              <w:numPr>
+                <w:ilvl w:val="0"/>
+                <w:numId w:val="3"/>
+              </w:numPr>
+              <w:ind w:left="371"/>
+              <w:rPr>
+                <w:rFonts w:ascii="Courier New" w:hAnsi="Courier New" w:cs="Courier New"/>
+              </w:rPr>
+            </w:pPr>
+            <w:r>
+              <w:rPr>
+                <w:rFonts w:ascii="Courier New" w:hAnsi="Courier New" w:cs="Courier New"/>
+              </w:rPr>
+              <w:t>stream a song</w:t>
+            </w:r>
+          </w:p>
+          <w:p>
+            <w:pPr>
+              <w:pStyle w:val="TableContents"/>
+              <w:numPr>
+                <w:ilvl w:val="0"/>
+                <w:numId w:val="3"/>
+              </w:numPr>
+              <w:ind w:left="371"/>
+              <w:rPr>
+                <w:rFonts w:ascii="Courier New" w:hAnsi="Courier New" w:cs="Courier New"/>
+              </w:rPr>
+            </w:pPr>
+            <w:r>
+              <w:rPr>
+                <w:rFonts w:ascii="Courier New" w:hAnsi="Courier New" w:cs="Courier New"/>
+              </w:rPr>
+              <w:t>seek around in the buffer to different parts of the song</w:t>
+            </w:r>
           </w:p>
         </w:tc>
         <w:tc>
@@ -539,7 +761,16 @@
           <w:p>
             <w:pPr>
               <w:pStyle w:val="TableContents"/>
-            </w:pPr>
+              <w:rPr>
+                <w:rFonts w:ascii="Courier New" w:hAnsi="Courier New" w:cs="Courier New"/>
+              </w:rPr>
+            </w:pPr>
+            <w:r>
+              <w:rPr>
+                <w:rFonts w:ascii="Courier New" w:hAnsi="Courier New" w:cs="Courier New"/>
+              </w:rPr>
+              <w:t>The song being played should seek as well</w:t>
+            </w:r>
           </w:p>
         </w:tc>
         <w:tc>
@@ -553,12 +784,21 @@
           <w:p>
             <w:pPr>
               <w:pStyle w:val="TableContents"/>
-            </w:pPr>
-          </w:p>
-        </w:tc>
-        <w:tc>
-          <w:tcPr>
-            <w:tcW w:w="1134" w:type="dxa"/>
+              <w:rPr>
+                <w:rFonts w:ascii="Courier New" w:hAnsi="Courier New" w:cs="Courier New"/>
+              </w:rPr>
+            </w:pPr>
+            <w:r>
+              <w:rPr>
+                <w:rFonts w:ascii="Courier New" w:hAnsi="Courier New" w:cs="Courier New"/>
+              </w:rPr>
+              <w:t>Same as expected</w:t>
+            </w:r>
+          </w:p>
+        </w:tc>
+        <w:tc>
+          <w:tcPr>
+            <w:tcW w:w="1276" w:type="dxa"/>
             <w:tcBorders>
               <w:left w:val="single" w:sz="2" w:space="0" w:color="000000"/>
               <w:bottom w:val="single" w:sz="2" w:space="0" w:color="000000"/>
@@ -576,7 +816,681 @@
             <w:pPr>
               <w:pStyle w:val="TableContents"/>
               <w:jc w:val="center"/>
-            </w:pPr>
+              <w:rPr>
+                <w:rFonts w:ascii="Courier New" w:hAnsi="Courier New" w:cs="Courier New"/>
+              </w:rPr>
+            </w:pPr>
+            <w:r>
+              <w:rPr>
+                <w:rFonts w:ascii="Courier New" w:hAnsi="Courier New" w:cs="Courier New"/>
+              </w:rPr>
+              <w:t>Pass</w:t>
+            </w:r>
+            <w:r>
+              <w:rPr>
+                <w:rFonts w:ascii="Courier New" w:hAnsi="Courier New" w:cs="Courier New"/>
+              </w:rPr>
+              <w:t>; figure 2</w:t>
+            </w:r>
+          </w:p>
+        </w:tc>
+      </w:tr>
+      <w:tr>
+        <w:tc>
+          <w:tcPr>
+            <w:tcW w:w="709" w:type="dxa"/>
+            <w:tcBorders>
+              <w:left w:val="single" w:sz="2" w:space="0" w:color="000000"/>
+              <w:bottom w:val="single" w:sz="2" w:space="0" w:color="000000"/>
+            </w:tcBorders>
+            <w:tcMar>
+              <w:top w:w="55" w:type="dxa"/>
+              <w:left w:w="55" w:type="dxa"/>
+              <w:bottom w:w="55" w:type="dxa"/>
+              <w:right w:w="55" w:type="dxa"/>
+            </w:tcMar>
+            <w:vAlign w:val="center"/>
+          </w:tcPr>
+          <w:p>
+            <w:pPr>
+              <w:pStyle w:val="TableContents"/>
+              <w:jc w:val="center"/>
+              <w:rPr>
+                <w:rFonts w:ascii="Courier New" w:hAnsi="Courier New" w:cs="Courier New"/>
+              </w:rPr>
+            </w:pPr>
+            <w:r>
+              <w:rPr>
+                <w:rFonts w:ascii="Courier New" w:hAnsi="Courier New" w:cs="Courier New"/>
+              </w:rPr>
+              <w:t>2</w:t>
+            </w:r>
+          </w:p>
+        </w:tc>
+        <w:tc>
+          <w:tcPr>
+            <w:tcW w:w="4536" w:type="dxa"/>
+            <w:tcBorders>
+              <w:left w:val="single" w:sz="2" w:space="0" w:color="000000"/>
+              <w:bottom w:val="single" w:sz="2" w:space="0" w:color="000000"/>
+            </w:tcBorders>
+            <w:tcMar>
+              <w:top w:w="55" w:type="dxa"/>
+              <w:left w:w="55" w:type="dxa"/>
+              <w:bottom w:w="55" w:type="dxa"/>
+              <w:right w:w="55" w:type="dxa"/>
+            </w:tcMar>
+          </w:tcPr>
+          <w:p>
+            <w:pPr>
+              <w:pStyle w:val="TableContents"/>
+              <w:numPr>
+                <w:ilvl w:val="0"/>
+                <w:numId w:val="5"/>
+              </w:numPr>
+              <w:ind w:left="371"/>
+              <w:rPr>
+                <w:rFonts w:ascii="Courier New" w:hAnsi="Courier New" w:cs="Courier New"/>
+              </w:rPr>
+            </w:pPr>
+            <w:r>
+              <w:rPr>
+                <w:rFonts w:ascii="Courier New" w:hAnsi="Courier New" w:cs="Courier New"/>
+              </w:rPr>
+              <w:t>select a song to stream</w:t>
+            </w:r>
+          </w:p>
+        </w:tc>
+        <w:tc>
+          <w:tcPr>
+            <w:tcW w:w="4536" w:type="dxa"/>
+            <w:tcBorders>
+              <w:left w:val="single" w:sz="2" w:space="0" w:color="000000"/>
+              <w:bottom w:val="single" w:sz="2" w:space="0" w:color="000000"/>
+            </w:tcBorders>
+            <w:tcMar>
+              <w:top w:w="55" w:type="dxa"/>
+              <w:left w:w="55" w:type="dxa"/>
+              <w:bottom w:w="55" w:type="dxa"/>
+              <w:right w:w="55" w:type="dxa"/>
+            </w:tcMar>
+          </w:tcPr>
+          <w:p>
+            <w:pPr>
+              <w:pStyle w:val="TableContents"/>
+              <w:rPr>
+                <w:rFonts w:ascii="Courier New" w:hAnsi="Courier New" w:cs="Courier New"/>
+              </w:rPr>
+            </w:pPr>
+            <w:r>
+              <w:rPr>
+                <w:rFonts w:ascii="Courier New" w:hAnsi="Courier New" w:cs="Courier New"/>
+              </w:rPr>
+              <w:t>Server will print out the requested song</w:t>
+            </w:r>
+          </w:p>
+        </w:tc>
+        <w:tc>
+          <w:tcPr>
+            <w:tcW w:w="4537" w:type="dxa"/>
+            <w:tcBorders>
+              <w:left w:val="single" w:sz="2" w:space="0" w:color="000000"/>
+              <w:bottom w:val="single" w:sz="2" w:space="0" w:color="000000"/>
+            </w:tcBorders>
+          </w:tcPr>
+          <w:p>
+            <w:pPr>
+              <w:pStyle w:val="TableContents"/>
+              <w:rPr>
+                <w:rFonts w:ascii="Courier New" w:hAnsi="Courier New" w:cs="Courier New"/>
+              </w:rPr>
+            </w:pPr>
+            <w:r>
+              <w:rPr>
+                <w:rFonts w:ascii="Courier New" w:hAnsi="Courier New" w:cs="Courier New"/>
+              </w:rPr>
+              <w:t>Same as expected</w:t>
+            </w:r>
+          </w:p>
+        </w:tc>
+        <w:tc>
+          <w:tcPr>
+            <w:tcW w:w="1276" w:type="dxa"/>
+            <w:tcBorders>
+              <w:left w:val="single" w:sz="2" w:space="0" w:color="000000"/>
+              <w:bottom w:val="single" w:sz="2" w:space="0" w:color="000000"/>
+              <w:right w:val="single" w:sz="2" w:space="0" w:color="000000"/>
+            </w:tcBorders>
+            <w:tcMar>
+              <w:top w:w="55" w:type="dxa"/>
+              <w:left w:w="55" w:type="dxa"/>
+              <w:bottom w:w="55" w:type="dxa"/>
+              <w:right w:w="55" w:type="dxa"/>
+            </w:tcMar>
+            <w:vAlign w:val="center"/>
+          </w:tcPr>
+          <w:p>
+            <w:pPr>
+              <w:pStyle w:val="TableContents"/>
+              <w:jc w:val="center"/>
+              <w:rPr>
+                <w:rFonts w:ascii="Courier New" w:hAnsi="Courier New" w:cs="Courier New"/>
+              </w:rPr>
+            </w:pPr>
+            <w:r>
+              <w:rPr>
+                <w:rFonts w:ascii="Courier New" w:hAnsi="Courier New" w:cs="Courier New"/>
+              </w:rPr>
+              <w:t>Pass</w:t>
+            </w:r>
+            <w:r>
+              <w:rPr>
+                <w:rFonts w:ascii="Courier New" w:hAnsi="Courier New" w:cs="Courier New"/>
+              </w:rPr>
+              <w:t xml:space="preserve">; figure </w:t>
+            </w:r>
+            <w:r>
+              <w:rPr>
+                <w:rFonts w:ascii="Courier New" w:hAnsi="Courier New" w:cs="Courier New"/>
+              </w:rPr>
+              <w:t>3</w:t>
+            </w:r>
+          </w:p>
+        </w:tc>
+      </w:tr>
+      <w:tr>
+        <w:tc>
+          <w:tcPr>
+            <w:tcW w:w="709" w:type="dxa"/>
+            <w:tcBorders>
+              <w:left w:val="single" w:sz="2" w:space="0" w:color="000000"/>
+              <w:bottom w:val="single" w:sz="2" w:space="0" w:color="000000"/>
+            </w:tcBorders>
+            <w:tcMar>
+              <w:top w:w="55" w:type="dxa"/>
+              <w:left w:w="55" w:type="dxa"/>
+              <w:bottom w:w="55" w:type="dxa"/>
+              <w:right w:w="55" w:type="dxa"/>
+            </w:tcMar>
+            <w:vAlign w:val="center"/>
+          </w:tcPr>
+          <w:p>
+            <w:pPr>
+              <w:pStyle w:val="TableContents"/>
+              <w:jc w:val="center"/>
+              <w:rPr>
+                <w:rFonts w:ascii="Courier New" w:hAnsi="Courier New" w:cs="Courier New"/>
+              </w:rPr>
+            </w:pPr>
+            <w:r>
+              <w:rPr>
+                <w:rFonts w:ascii="Courier New" w:hAnsi="Courier New" w:cs="Courier New"/>
+              </w:rPr>
+              <w:t>3</w:t>
+            </w:r>
+          </w:p>
+        </w:tc>
+        <w:tc>
+          <w:tcPr>
+            <w:tcW w:w="4536" w:type="dxa"/>
+            <w:tcBorders>
+              <w:left w:val="single" w:sz="2" w:space="0" w:color="000000"/>
+              <w:bottom w:val="single" w:sz="2" w:space="0" w:color="000000"/>
+            </w:tcBorders>
+            <w:tcMar>
+              <w:top w:w="55" w:type="dxa"/>
+              <w:left w:w="55" w:type="dxa"/>
+              <w:bottom w:w="55" w:type="dxa"/>
+              <w:right w:w="55" w:type="dxa"/>
+            </w:tcMar>
+          </w:tcPr>
+          <w:p>
+            <w:pPr>
+              <w:pStyle w:val="TableContents"/>
+              <w:rPr>
+                <w:rFonts w:ascii="Courier New" w:hAnsi="Courier New" w:cs="Courier New"/>
+              </w:rPr>
+            </w:pPr>
+            <w:r>
+              <w:rPr>
+                <w:rFonts w:ascii="Courier New" w:hAnsi="Courier New" w:cs="Courier New"/>
+              </w:rPr>
+              <w:t>Download a song</w:t>
+            </w:r>
+          </w:p>
+        </w:tc>
+        <w:tc>
+          <w:tcPr>
+            <w:tcW w:w="4536" w:type="dxa"/>
+            <w:tcBorders>
+              <w:left w:val="single" w:sz="2" w:space="0" w:color="000000"/>
+              <w:bottom w:val="single" w:sz="2" w:space="0" w:color="000000"/>
+            </w:tcBorders>
+            <w:tcMar>
+              <w:top w:w="55" w:type="dxa"/>
+              <w:left w:w="55" w:type="dxa"/>
+              <w:bottom w:w="55" w:type="dxa"/>
+              <w:right w:w="55" w:type="dxa"/>
+            </w:tcMar>
+          </w:tcPr>
+          <w:p>
+            <w:pPr>
+              <w:pStyle w:val="TableContents"/>
+              <w:rPr>
+                <w:rFonts w:ascii="Courier New" w:hAnsi="Courier New" w:cs="Courier New"/>
+              </w:rPr>
+            </w:pPr>
+            <w:r>
+              <w:rPr>
+                <w:rFonts w:ascii="Courier New" w:hAnsi="Courier New" w:cs="Courier New"/>
+              </w:rPr>
+              <w:t>The song gets downloaded</w:t>
+            </w:r>
+          </w:p>
+        </w:tc>
+        <w:tc>
+          <w:tcPr>
+            <w:tcW w:w="4537" w:type="dxa"/>
+            <w:tcBorders>
+              <w:left w:val="single" w:sz="2" w:space="0" w:color="000000"/>
+              <w:bottom w:val="single" w:sz="2" w:space="0" w:color="000000"/>
+            </w:tcBorders>
+          </w:tcPr>
+          <w:p>
+            <w:pPr>
+              <w:pStyle w:val="TableContents"/>
+              <w:rPr>
+                <w:rFonts w:ascii="Courier New" w:hAnsi="Courier New" w:cs="Courier New"/>
+              </w:rPr>
+            </w:pPr>
+            <w:r>
+              <w:rPr>
+                <w:rFonts w:ascii="Courier New" w:hAnsi="Courier New" w:cs="Courier New"/>
+              </w:rPr>
+              <w:t>Same as expected</w:t>
+            </w:r>
+          </w:p>
+        </w:tc>
+        <w:tc>
+          <w:tcPr>
+            <w:tcW w:w="1276" w:type="dxa"/>
+            <w:tcBorders>
+              <w:left w:val="single" w:sz="2" w:space="0" w:color="000000"/>
+              <w:bottom w:val="single" w:sz="2" w:space="0" w:color="000000"/>
+              <w:right w:val="single" w:sz="2" w:space="0" w:color="000000"/>
+            </w:tcBorders>
+            <w:tcMar>
+              <w:top w:w="55" w:type="dxa"/>
+              <w:left w:w="55" w:type="dxa"/>
+              <w:bottom w:w="55" w:type="dxa"/>
+              <w:right w:w="55" w:type="dxa"/>
+            </w:tcMar>
+            <w:vAlign w:val="center"/>
+          </w:tcPr>
+          <w:p>
+            <w:pPr>
+              <w:pStyle w:val="TableContents"/>
+              <w:jc w:val="center"/>
+              <w:rPr>
+                <w:rFonts w:ascii="Courier New" w:hAnsi="Courier New" w:cs="Courier New"/>
+              </w:rPr>
+            </w:pPr>
+            <w:r>
+              <w:rPr>
+                <w:rFonts w:ascii="Courier New" w:hAnsi="Courier New" w:cs="Courier New"/>
+              </w:rPr>
+              <w:t>Pass</w:t>
+            </w:r>
+            <w:r>
+              <w:rPr>
+                <w:rFonts w:ascii="Courier New" w:hAnsi="Courier New" w:cs="Courier New"/>
+              </w:rPr>
+              <w:t xml:space="preserve">; </w:t>
+            </w:r>
+          </w:p>
+        </w:tc>
+      </w:tr>
+      <w:tr>
+        <w:tc>
+          <w:tcPr>
+            <w:tcW w:w="709" w:type="dxa"/>
+            <w:tcBorders>
+              <w:left w:val="single" w:sz="2" w:space="0" w:color="000000"/>
+              <w:bottom w:val="single" w:sz="4" w:space="0" w:color="auto"/>
+            </w:tcBorders>
+            <w:tcMar>
+              <w:top w:w="55" w:type="dxa"/>
+              <w:left w:w="55" w:type="dxa"/>
+              <w:bottom w:w="55" w:type="dxa"/>
+              <w:right w:w="55" w:type="dxa"/>
+            </w:tcMar>
+            <w:vAlign w:val="center"/>
+          </w:tcPr>
+          <w:p>
+            <w:pPr>
+              <w:pStyle w:val="TableContents"/>
+              <w:jc w:val="center"/>
+              <w:rPr>
+                <w:rFonts w:ascii="Courier New" w:hAnsi="Courier New" w:cs="Courier New"/>
+              </w:rPr>
+            </w:pPr>
+            <w:r>
+              <w:rPr>
+                <w:rFonts w:ascii="Courier New" w:hAnsi="Courier New" w:cs="Courier New"/>
+              </w:rPr>
+              <w:t>4</w:t>
+            </w:r>
+          </w:p>
+        </w:tc>
+        <w:tc>
+          <w:tcPr>
+            <w:tcW w:w="4536" w:type="dxa"/>
+            <w:tcBorders>
+              <w:left w:val="single" w:sz="2" w:space="0" w:color="000000"/>
+              <w:bottom w:val="single" w:sz="4" w:space="0" w:color="auto"/>
+            </w:tcBorders>
+            <w:tcMar>
+              <w:top w:w="55" w:type="dxa"/>
+              <w:left w:w="55" w:type="dxa"/>
+              <w:bottom w:w="55" w:type="dxa"/>
+              <w:right w:w="55" w:type="dxa"/>
+            </w:tcMar>
+          </w:tcPr>
+          <w:p>
+            <w:pPr>
+              <w:pStyle w:val="TableContents"/>
+              <w:numPr>
+                <w:ilvl w:val="0"/>
+                <w:numId w:val="6"/>
+              </w:numPr>
+              <w:ind w:left="371"/>
+              <w:rPr>
+                <w:rFonts w:ascii="Courier New" w:hAnsi="Courier New" w:cs="Courier New"/>
+              </w:rPr>
+            </w:pPr>
+            <w:r>
+              <w:rPr>
+                <w:rFonts w:ascii="Courier New" w:hAnsi="Courier New" w:cs="Courier New"/>
+              </w:rPr>
+              <w:t>start streaming a song, then pause it</w:t>
+            </w:r>
+          </w:p>
+        </w:tc>
+        <w:tc>
+          <w:tcPr>
+            <w:tcW w:w="4536" w:type="dxa"/>
+            <w:tcBorders>
+              <w:left w:val="single" w:sz="2" w:space="0" w:color="000000"/>
+              <w:bottom w:val="single" w:sz="4" w:space="0" w:color="auto"/>
+            </w:tcBorders>
+            <w:tcMar>
+              <w:top w:w="55" w:type="dxa"/>
+              <w:left w:w="55" w:type="dxa"/>
+              <w:bottom w:w="55" w:type="dxa"/>
+              <w:right w:w="55" w:type="dxa"/>
+            </w:tcMar>
+          </w:tcPr>
+          <w:p>
+            <w:pPr>
+              <w:pStyle w:val="TableContents"/>
+              <w:rPr>
+                <w:rFonts w:ascii="Courier New" w:hAnsi="Courier New" w:cs="Courier New"/>
+              </w:rPr>
+            </w:pPr>
+            <w:r>
+              <w:rPr>
+                <w:rFonts w:ascii="Courier New" w:hAnsi="Courier New" w:cs="Courier New"/>
+              </w:rPr>
+              <w:t>After the song plays for a while, it stops playing, because we press the pause button</w:t>
+            </w:r>
+          </w:p>
+        </w:tc>
+        <w:tc>
+          <w:tcPr>
+            <w:tcW w:w="4537" w:type="dxa"/>
+            <w:tcBorders>
+              <w:left w:val="single" w:sz="2" w:space="0" w:color="000000"/>
+              <w:bottom w:val="single" w:sz="4" w:space="0" w:color="auto"/>
+            </w:tcBorders>
+          </w:tcPr>
+          <w:p>
+            <w:pPr>
+              <w:pStyle w:val="TableContents"/>
+              <w:rPr>
+                <w:rFonts w:ascii="Courier New" w:hAnsi="Courier New" w:cs="Courier New"/>
+              </w:rPr>
+            </w:pPr>
+            <w:r>
+              <w:rPr>
+                <w:rFonts w:ascii="Courier New" w:hAnsi="Courier New" w:cs="Courier New"/>
+              </w:rPr>
+              <w:t>Same as expected</w:t>
+            </w:r>
+          </w:p>
+        </w:tc>
+        <w:tc>
+          <w:tcPr>
+            <w:tcW w:w="1276" w:type="dxa"/>
+            <w:tcBorders>
+              <w:left w:val="single" w:sz="2" w:space="0" w:color="000000"/>
+              <w:bottom w:val="single" w:sz="4" w:space="0" w:color="auto"/>
+              <w:right w:val="single" w:sz="2" w:space="0" w:color="000000"/>
+            </w:tcBorders>
+            <w:tcMar>
+              <w:top w:w="55" w:type="dxa"/>
+              <w:left w:w="55" w:type="dxa"/>
+              <w:bottom w:w="55" w:type="dxa"/>
+              <w:right w:w="55" w:type="dxa"/>
+            </w:tcMar>
+            <w:vAlign w:val="center"/>
+          </w:tcPr>
+          <w:p>
+            <w:pPr>
+              <w:pStyle w:val="TableContents"/>
+              <w:jc w:val="center"/>
+              <w:rPr>
+                <w:rFonts w:ascii="Courier New" w:hAnsi="Courier New" w:cs="Courier New"/>
+              </w:rPr>
+            </w:pPr>
+            <w:r>
+              <w:rPr>
+                <w:rFonts w:ascii="Courier New" w:hAnsi="Courier New" w:cs="Courier New"/>
+              </w:rPr>
+              <w:t>Pass</w:t>
+            </w:r>
+          </w:p>
+        </w:tc>
+      </w:tr>
+      <w:tr>
+        <w:tc>
+          <w:tcPr>
+            <w:tcW w:w="709" w:type="dxa"/>
+            <w:tcBorders>
+              <w:top w:val="single" w:sz="4" w:space="0" w:color="auto"/>
+              <w:left w:val="single" w:sz="4" w:space="0" w:color="auto"/>
+              <w:bottom w:val="single" w:sz="4" w:space="0" w:color="auto"/>
+              <w:right w:val="single" w:sz="4" w:space="0" w:color="auto"/>
+            </w:tcBorders>
+            <w:tcMar>
+              <w:top w:w="55" w:type="dxa"/>
+              <w:left w:w="55" w:type="dxa"/>
+              <w:bottom w:w="55" w:type="dxa"/>
+              <w:right w:w="55" w:type="dxa"/>
+            </w:tcMar>
+            <w:vAlign w:val="center"/>
+          </w:tcPr>
+          <w:p>
+            <w:pPr>
+              <w:pStyle w:val="TableContents"/>
+              <w:jc w:val="center"/>
+              <w:rPr>
+                <w:rFonts w:ascii="Courier New" w:hAnsi="Courier New" w:cs="Courier New"/>
+              </w:rPr>
+            </w:pPr>
+            <w:r>
+              <w:rPr>
+                <w:rFonts w:ascii="Courier New" w:hAnsi="Courier New" w:cs="Courier New"/>
+              </w:rPr>
+              <w:t>5</w:t>
+            </w:r>
+          </w:p>
+        </w:tc>
+        <w:tc>
+          <w:tcPr>
+            <w:tcW w:w="4536" w:type="dxa"/>
+            <w:tcBorders>
+              <w:top w:val="single" w:sz="4" w:space="0" w:color="auto"/>
+              <w:left w:val="single" w:sz="4" w:space="0" w:color="auto"/>
+              <w:bottom w:val="single" w:sz="4" w:space="0" w:color="auto"/>
+              <w:right w:val="single" w:sz="4" w:space="0" w:color="auto"/>
+            </w:tcBorders>
+            <w:tcMar>
+              <w:top w:w="55" w:type="dxa"/>
+              <w:left w:w="55" w:type="dxa"/>
+              <w:bottom w:w="55" w:type="dxa"/>
+              <w:right w:w="55" w:type="dxa"/>
+            </w:tcMar>
+          </w:tcPr>
+          <w:p>
+            <w:pPr>
+              <w:pStyle w:val="TableContents"/>
+              <w:rPr>
+                <w:rFonts w:ascii="Courier New" w:hAnsi="Courier New" w:cs="Courier New"/>
+              </w:rPr>
+            </w:pPr>
+            <w:r>
+              <w:rPr>
+                <w:rFonts w:ascii="Courier New" w:hAnsi="Courier New" w:cs="Courier New"/>
+              </w:rPr>
+              <w:t xml:space="preserve">Enter </w:t>
+            </w:r>
+            <w:r>
+              <w:rPr>
+                <w:rFonts w:ascii="Courier New" w:hAnsi="Courier New" w:cs="Courier New"/>
+              </w:rPr>
+              <w:t xml:space="preserve">an </w:t>
+            </w:r>
+            <w:proofErr w:type="spellStart"/>
+            <w:r>
+              <w:rPr>
+                <w:rFonts w:ascii="Courier New" w:hAnsi="Courier New" w:cs="Courier New"/>
+              </w:rPr>
+              <w:t>ip</w:t>
+            </w:r>
+            <w:proofErr w:type="spellEnd"/>
+            <w:r>
+              <w:rPr>
+                <w:rFonts w:ascii="Courier New" w:hAnsi="Courier New" w:cs="Courier New"/>
+              </w:rPr>
+              <w:t xml:space="preserve"> </w:t>
+            </w:r>
+            <w:r>
+              <w:rPr>
+                <w:rFonts w:ascii="Courier New" w:hAnsi="Courier New" w:cs="Courier New"/>
+              </w:rPr>
+              <w:t>address into the target field, and press start recording to hear the voice on another client</w:t>
+            </w:r>
+          </w:p>
+        </w:tc>
+        <w:tc>
+          <w:tcPr>
+            <w:tcW w:w="4536" w:type="dxa"/>
+            <w:tcBorders>
+              <w:top w:val="single" w:sz="4" w:space="0" w:color="auto"/>
+              <w:left w:val="single" w:sz="4" w:space="0" w:color="auto"/>
+              <w:bottom w:val="single" w:sz="4" w:space="0" w:color="auto"/>
+              <w:right w:val="single" w:sz="4" w:space="0" w:color="auto"/>
+            </w:tcBorders>
+            <w:tcMar>
+              <w:top w:w="55" w:type="dxa"/>
+              <w:left w:w="55" w:type="dxa"/>
+              <w:bottom w:w="55" w:type="dxa"/>
+              <w:right w:w="55" w:type="dxa"/>
+            </w:tcMar>
+          </w:tcPr>
+          <w:p>
+            <w:pPr>
+              <w:pStyle w:val="TableContents"/>
+              <w:rPr>
+                <w:rFonts w:ascii="Courier New" w:hAnsi="Courier New" w:cs="Courier New"/>
+              </w:rPr>
+            </w:pPr>
+            <w:r>
+              <w:rPr>
+                <w:rFonts w:ascii="Courier New" w:hAnsi="Courier New" w:cs="Courier New"/>
+              </w:rPr>
+              <w:t>Second client should display text scrolling when executed</w:t>
+            </w:r>
+          </w:p>
+        </w:tc>
+        <w:tc>
+          <w:tcPr>
+            <w:tcW w:w="4537" w:type="dxa"/>
+            <w:tcBorders>
+              <w:top w:val="single" w:sz="4" w:space="0" w:color="auto"/>
+              <w:left w:val="single" w:sz="4" w:space="0" w:color="auto"/>
+              <w:bottom w:val="single" w:sz="4" w:space="0" w:color="auto"/>
+              <w:right w:val="single" w:sz="4" w:space="0" w:color="auto"/>
+            </w:tcBorders>
+          </w:tcPr>
+          <w:p>
+            <w:pPr>
+              <w:pStyle w:val="TableContents"/>
+              <w:rPr>
+                <w:rFonts w:ascii="Courier New" w:hAnsi="Courier New" w:cs="Courier New"/>
+              </w:rPr>
+            </w:pPr>
+            <w:r>
+              <w:rPr>
+                <w:rFonts w:ascii="Courier New" w:hAnsi="Courier New" w:cs="Courier New"/>
+              </w:rPr>
+              <w:t>Same as expecte</w:t>
+            </w:r>
+            <w:r>
+              <w:rPr>
+                <w:rFonts w:ascii="Courier New" w:hAnsi="Courier New" w:cs="Courier New"/>
+              </w:rPr>
+              <w:t>d</w:t>
+            </w:r>
+          </w:p>
+        </w:tc>
+        <w:tc>
+          <w:tcPr>
+            <w:tcW w:w="1276" w:type="dxa"/>
+            <w:tcBorders>
+              <w:top w:val="single" w:sz="4" w:space="0" w:color="auto"/>
+              <w:left w:val="single" w:sz="4" w:space="0" w:color="auto"/>
+              <w:bottom w:val="single" w:sz="4" w:space="0" w:color="auto"/>
+              <w:right w:val="single" w:sz="4" w:space="0" w:color="auto"/>
+            </w:tcBorders>
+            <w:tcMar>
+              <w:top w:w="55" w:type="dxa"/>
+              <w:left w:w="55" w:type="dxa"/>
+              <w:bottom w:w="55" w:type="dxa"/>
+              <w:right w:w="55" w:type="dxa"/>
+            </w:tcMar>
+            <w:vAlign w:val="center"/>
+          </w:tcPr>
+          <w:p>
+            <w:pPr>
+              <w:pStyle w:val="TableContents"/>
+              <w:jc w:val="center"/>
+              <w:rPr>
+                <w:rFonts w:ascii="Courier New" w:hAnsi="Courier New" w:cs="Courier New"/>
+              </w:rPr>
+            </w:pPr>
+            <w:r>
+              <w:rPr>
+                <w:rFonts w:ascii="Courier New" w:hAnsi="Courier New" w:cs="Courier New"/>
+              </w:rPr>
+              <w:t>Pass</w:t>
+            </w:r>
+            <w:r>
+              <w:rPr>
+                <w:rFonts w:ascii="Courier New" w:hAnsi="Courier New" w:cs="Courier New"/>
+              </w:rPr>
+              <w:t>; figure 4</w:t>
+            </w:r>
           </w:p>
         </w:tc>
       </w:tr>
@@ -584,6 +1498,16 @@
     <w:p>
       <w:pPr>
         <w:pStyle w:val="Standard"/>
+        <w:rPr>
+          <w:rFonts w:ascii="Courier New" w:hAnsi="Courier New" w:cs="Courier New"/>
+        </w:rPr>
+      </w:pPr>
+    </w:p>
+    <w:p>
+      <w:pPr>
+        <w:rPr>
+          <w:rFonts w:cs="Courier New"/>
+        </w:rPr>
       </w:pPr>
     </w:p>
     <w:sectPr>
@@ -640,6 +1564,608 @@
 <file path=word/numbering.xml><?xml version="1.0" encoding="utf-8"?>
 <w:numbering xmlns:ve="http://schemas.openxmlformats.org/markup-compatibility/2006" xmlns:o="urn:schemas-microsoft-com:office:office" xmlns:r="http://schemas.openxmlformats.org/officeDocument/2006/relationships" xmlns:m="http://schemas.openxmlformats.org/officeDocument/2006/math" xmlns:v="urn:schemas-microsoft-com:vml" xmlns:wp="http://schemas.openxmlformats.org/drawingml/2006/wordprocessingDrawing" xmlns:w10="urn:schemas-microsoft-com:office:word" xmlns:w="http://schemas.openxmlformats.org/wordprocessingml/2006/main" xmlns:wne="http://schemas.microsoft.com/office/word/2006/wordml">
   <w:abstractNum w:abstractNumId="0">
+    <w:nsid w:val="09826738"/>
+    <w:multiLevelType w:val="hybridMultilevel"/>
+    <w:tmpl w:val="3E744DAA"/>
+    <w:lvl w:ilvl="0" w:tplc="1009000F">
+      <w:start w:val="1"/>
+      <w:numFmt w:val="decimal"/>
+      <w:lvlText w:val="%1."/>
+      <w:lvlJc w:val="left"/>
+      <w:pPr>
+        <w:ind w:left="720" w:hanging="360"/>
+      </w:pPr>
+    </w:lvl>
+    <w:lvl w:ilvl="1" w:tplc="10090019" w:tentative="1">
+      <w:start w:val="1"/>
+      <w:numFmt w:val="lowerLetter"/>
+      <w:lvlText w:val="%2."/>
+      <w:lvlJc w:val="left"/>
+      <w:pPr>
+        <w:ind w:left="1440" w:hanging="360"/>
+      </w:pPr>
+    </w:lvl>
+    <w:lvl w:ilvl="2" w:tplc="1009001B" w:tentative="1">
+      <w:start w:val="1"/>
+      <w:numFmt w:val="lowerRoman"/>
+      <w:lvlText w:val="%3."/>
+      <w:lvlJc w:val="right"/>
+      <w:pPr>
+        <w:ind w:left="2160" w:hanging="180"/>
+      </w:pPr>
+    </w:lvl>
+    <w:lvl w:ilvl="3" w:tplc="1009000F" w:tentative="1">
+      <w:start w:val="1"/>
+      <w:numFmt w:val="decimal"/>
+      <w:lvlText w:val="%4."/>
+      <w:lvlJc w:val="left"/>
+      <w:pPr>
+        <w:ind w:left="2880" w:hanging="360"/>
+      </w:pPr>
+    </w:lvl>
+    <w:lvl w:ilvl="4" w:tplc="10090019" w:tentative="1">
+      <w:start w:val="1"/>
+      <w:numFmt w:val="lowerLetter"/>
+      <w:lvlText w:val="%5."/>
+      <w:lvlJc w:val="left"/>
+      <w:pPr>
+        <w:ind w:left="3600" w:hanging="360"/>
+      </w:pPr>
+    </w:lvl>
+    <w:lvl w:ilvl="5" w:tplc="1009001B" w:tentative="1">
+      <w:start w:val="1"/>
+      <w:numFmt w:val="lowerRoman"/>
+      <w:lvlText w:val="%6."/>
+      <w:lvlJc w:val="right"/>
+      <w:pPr>
+        <w:ind w:left="4320" w:hanging="180"/>
+      </w:pPr>
+    </w:lvl>
+    <w:lvl w:ilvl="6" w:tplc="1009000F" w:tentative="1">
+      <w:start w:val="1"/>
+      <w:numFmt w:val="decimal"/>
+      <w:lvlText w:val="%7."/>
+      <w:lvlJc w:val="left"/>
+      <w:pPr>
+        <w:ind w:left="5040" w:hanging="360"/>
+      </w:pPr>
+    </w:lvl>
+    <w:lvl w:ilvl="7" w:tplc="10090019" w:tentative="1">
+      <w:start w:val="1"/>
+      <w:numFmt w:val="lowerLetter"/>
+      <w:lvlText w:val="%8."/>
+      <w:lvlJc w:val="left"/>
+      <w:pPr>
+        <w:ind w:left="5760" w:hanging="360"/>
+      </w:pPr>
+    </w:lvl>
+    <w:lvl w:ilvl="8" w:tplc="1009001B" w:tentative="1">
+      <w:start w:val="1"/>
+      <w:numFmt w:val="lowerRoman"/>
+      <w:lvlText w:val="%9."/>
+      <w:lvlJc w:val="right"/>
+      <w:pPr>
+        <w:ind w:left="6480" w:hanging="180"/>
+      </w:pPr>
+    </w:lvl>
+  </w:abstractNum>
+  <w:abstractNum w:abstractNumId="1">
+    <w:nsid w:val="16044F50"/>
+    <w:multiLevelType w:val="hybridMultilevel"/>
+    <w:tmpl w:val="D4A0A6CE"/>
+    <w:lvl w:ilvl="0" w:tplc="1009000F">
+      <w:start w:val="1"/>
+      <w:numFmt w:val="decimal"/>
+      <w:lvlText w:val="%1."/>
+      <w:lvlJc w:val="left"/>
+      <w:pPr>
+        <w:ind w:left="720" w:hanging="360"/>
+      </w:pPr>
+    </w:lvl>
+    <w:lvl w:ilvl="1" w:tplc="10090019" w:tentative="1">
+      <w:start w:val="1"/>
+      <w:numFmt w:val="lowerLetter"/>
+      <w:lvlText w:val="%2."/>
+      <w:lvlJc w:val="left"/>
+      <w:pPr>
+        <w:ind w:left="1440" w:hanging="360"/>
+      </w:pPr>
+    </w:lvl>
+    <w:lvl w:ilvl="2" w:tplc="1009001B" w:tentative="1">
+      <w:start w:val="1"/>
+      <w:numFmt w:val="lowerRoman"/>
+      <w:lvlText w:val="%3."/>
+      <w:lvlJc w:val="right"/>
+      <w:pPr>
+        <w:ind w:left="2160" w:hanging="180"/>
+      </w:pPr>
+    </w:lvl>
+    <w:lvl w:ilvl="3" w:tplc="1009000F" w:tentative="1">
+      <w:start w:val="1"/>
+      <w:numFmt w:val="decimal"/>
+      <w:lvlText w:val="%4."/>
+      <w:lvlJc w:val="left"/>
+      <w:pPr>
+        <w:ind w:left="2880" w:hanging="360"/>
+      </w:pPr>
+    </w:lvl>
+    <w:lvl w:ilvl="4" w:tplc="10090019" w:tentative="1">
+      <w:start w:val="1"/>
+      <w:numFmt w:val="lowerLetter"/>
+      <w:lvlText w:val="%5."/>
+      <w:lvlJc w:val="left"/>
+      <w:pPr>
+        <w:ind w:left="3600" w:hanging="360"/>
+      </w:pPr>
+    </w:lvl>
+    <w:lvl w:ilvl="5" w:tplc="1009001B" w:tentative="1">
+      <w:start w:val="1"/>
+      <w:numFmt w:val="lowerRoman"/>
+      <w:lvlText w:val="%6."/>
+      <w:lvlJc w:val="right"/>
+      <w:pPr>
+        <w:ind w:left="4320" w:hanging="180"/>
+      </w:pPr>
+    </w:lvl>
+    <w:lvl w:ilvl="6" w:tplc="1009000F" w:tentative="1">
+      <w:start w:val="1"/>
+      <w:numFmt w:val="decimal"/>
+      <w:lvlText w:val="%7."/>
+      <w:lvlJc w:val="left"/>
+      <w:pPr>
+        <w:ind w:left="5040" w:hanging="360"/>
+      </w:pPr>
+    </w:lvl>
+    <w:lvl w:ilvl="7" w:tplc="10090019" w:tentative="1">
+      <w:start w:val="1"/>
+      <w:numFmt w:val="lowerLetter"/>
+      <w:lvlText w:val="%8."/>
+      <w:lvlJc w:val="left"/>
+      <w:pPr>
+        <w:ind w:left="5760" w:hanging="360"/>
+      </w:pPr>
+    </w:lvl>
+    <w:lvl w:ilvl="8" w:tplc="1009001B" w:tentative="1">
+      <w:start w:val="1"/>
+      <w:numFmt w:val="lowerRoman"/>
+      <w:lvlText w:val="%9."/>
+      <w:lvlJc w:val="right"/>
+      <w:pPr>
+        <w:ind w:left="6480" w:hanging="180"/>
+      </w:pPr>
+    </w:lvl>
+  </w:abstractNum>
+  <w:abstractNum w:abstractNumId="2">
+    <w:nsid w:val="213D4E21"/>
+    <w:multiLevelType w:val="hybridMultilevel"/>
+    <w:tmpl w:val="9AC62222"/>
+    <w:lvl w:ilvl="0" w:tplc="1009000F">
+      <w:start w:val="1"/>
+      <w:numFmt w:val="decimal"/>
+      <w:lvlText w:val="%1."/>
+      <w:lvlJc w:val="left"/>
+      <w:pPr>
+        <w:ind w:left="720" w:hanging="360"/>
+      </w:pPr>
+    </w:lvl>
+    <w:lvl w:ilvl="1" w:tplc="10090019" w:tentative="1">
+      <w:start w:val="1"/>
+      <w:numFmt w:val="lowerLetter"/>
+      <w:lvlText w:val="%2."/>
+      <w:lvlJc w:val="left"/>
+      <w:pPr>
+        <w:ind w:left="1440" w:hanging="360"/>
+      </w:pPr>
+    </w:lvl>
+    <w:lvl w:ilvl="2" w:tplc="1009001B" w:tentative="1">
+      <w:start w:val="1"/>
+      <w:numFmt w:val="lowerRoman"/>
+      <w:lvlText w:val="%3."/>
+      <w:lvlJc w:val="right"/>
+      <w:pPr>
+        <w:ind w:left="2160" w:hanging="180"/>
+      </w:pPr>
+    </w:lvl>
+    <w:lvl w:ilvl="3" w:tplc="1009000F" w:tentative="1">
+      <w:start w:val="1"/>
+      <w:numFmt w:val="decimal"/>
+      <w:lvlText w:val="%4."/>
+      <w:lvlJc w:val="left"/>
+      <w:pPr>
+        <w:ind w:left="2880" w:hanging="360"/>
+      </w:pPr>
+    </w:lvl>
+    <w:lvl w:ilvl="4" w:tplc="10090019" w:tentative="1">
+      <w:start w:val="1"/>
+      <w:numFmt w:val="lowerLetter"/>
+      <w:lvlText w:val="%5."/>
+      <w:lvlJc w:val="left"/>
+      <w:pPr>
+        <w:ind w:left="3600" w:hanging="360"/>
+      </w:pPr>
+    </w:lvl>
+    <w:lvl w:ilvl="5" w:tplc="1009001B" w:tentative="1">
+      <w:start w:val="1"/>
+      <w:numFmt w:val="lowerRoman"/>
+      <w:lvlText w:val="%6."/>
+      <w:lvlJc w:val="right"/>
+      <w:pPr>
+        <w:ind w:left="4320" w:hanging="180"/>
+      </w:pPr>
+    </w:lvl>
+    <w:lvl w:ilvl="6" w:tplc="1009000F" w:tentative="1">
+      <w:start w:val="1"/>
+      <w:numFmt w:val="decimal"/>
+      <w:lvlText w:val="%7."/>
+      <w:lvlJc w:val="left"/>
+      <w:pPr>
+        <w:ind w:left="5040" w:hanging="360"/>
+      </w:pPr>
+    </w:lvl>
+    <w:lvl w:ilvl="7" w:tplc="10090019" w:tentative="1">
+      <w:start w:val="1"/>
+      <w:numFmt w:val="lowerLetter"/>
+      <w:lvlText w:val="%8."/>
+      <w:lvlJc w:val="left"/>
+      <w:pPr>
+        <w:ind w:left="5760" w:hanging="360"/>
+      </w:pPr>
+    </w:lvl>
+    <w:lvl w:ilvl="8" w:tplc="1009001B" w:tentative="1">
+      <w:start w:val="1"/>
+      <w:numFmt w:val="lowerRoman"/>
+      <w:lvlText w:val="%9."/>
+      <w:lvlJc w:val="right"/>
+      <w:pPr>
+        <w:ind w:left="6480" w:hanging="180"/>
+      </w:pPr>
+    </w:lvl>
+  </w:abstractNum>
+  <w:abstractNum w:abstractNumId="3">
+    <w:nsid w:val="3CE84927"/>
+    <w:multiLevelType w:val="hybridMultilevel"/>
+    <w:tmpl w:val="9AC62222"/>
+    <w:lvl w:ilvl="0" w:tplc="1009000F">
+      <w:start w:val="1"/>
+      <w:numFmt w:val="decimal"/>
+      <w:lvlText w:val="%1."/>
+      <w:lvlJc w:val="left"/>
+      <w:pPr>
+        <w:ind w:left="720" w:hanging="360"/>
+      </w:pPr>
+    </w:lvl>
+    <w:lvl w:ilvl="1" w:tplc="10090019" w:tentative="1">
+      <w:start w:val="1"/>
+      <w:numFmt w:val="lowerLetter"/>
+      <w:lvlText w:val="%2."/>
+      <w:lvlJc w:val="left"/>
+      <w:pPr>
+        <w:ind w:left="1440" w:hanging="360"/>
+      </w:pPr>
+    </w:lvl>
+    <w:lvl w:ilvl="2" w:tplc="1009001B" w:tentative="1">
+      <w:start w:val="1"/>
+      <w:numFmt w:val="lowerRoman"/>
+      <w:lvlText w:val="%3."/>
+      <w:lvlJc w:val="right"/>
+      <w:pPr>
+        <w:ind w:left="2160" w:hanging="180"/>
+      </w:pPr>
+    </w:lvl>
+    <w:lvl w:ilvl="3" w:tplc="1009000F" w:tentative="1">
+      <w:start w:val="1"/>
+      <w:numFmt w:val="decimal"/>
+      <w:lvlText w:val="%4."/>
+      <w:lvlJc w:val="left"/>
+      <w:pPr>
+        <w:ind w:left="2880" w:hanging="360"/>
+      </w:pPr>
+    </w:lvl>
+    <w:lvl w:ilvl="4" w:tplc="10090019" w:tentative="1">
+      <w:start w:val="1"/>
+      <w:numFmt w:val="lowerLetter"/>
+      <w:lvlText w:val="%5."/>
+      <w:lvlJc w:val="left"/>
+      <w:pPr>
+        <w:ind w:left="3600" w:hanging="360"/>
+      </w:pPr>
+    </w:lvl>
+    <w:lvl w:ilvl="5" w:tplc="1009001B" w:tentative="1">
+      <w:start w:val="1"/>
+      <w:numFmt w:val="lowerRoman"/>
+      <w:lvlText w:val="%6."/>
+      <w:lvlJc w:val="right"/>
+      <w:pPr>
+        <w:ind w:left="4320" w:hanging="180"/>
+      </w:pPr>
+    </w:lvl>
+    <w:lvl w:ilvl="6" w:tplc="1009000F" w:tentative="1">
+      <w:start w:val="1"/>
+      <w:numFmt w:val="decimal"/>
+      <w:lvlText w:val="%7."/>
+      <w:lvlJc w:val="left"/>
+      <w:pPr>
+        <w:ind w:left="5040" w:hanging="360"/>
+      </w:pPr>
+    </w:lvl>
+    <w:lvl w:ilvl="7" w:tplc="10090019" w:tentative="1">
+      <w:start w:val="1"/>
+      <w:numFmt w:val="lowerLetter"/>
+      <w:lvlText w:val="%8."/>
+      <w:lvlJc w:val="left"/>
+      <w:pPr>
+        <w:ind w:left="5760" w:hanging="360"/>
+      </w:pPr>
+    </w:lvl>
+    <w:lvl w:ilvl="8" w:tplc="1009001B" w:tentative="1">
+      <w:start w:val="1"/>
+      <w:numFmt w:val="lowerRoman"/>
+      <w:lvlText w:val="%9."/>
+      <w:lvlJc w:val="right"/>
+      <w:pPr>
+        <w:ind w:left="6480" w:hanging="180"/>
+      </w:pPr>
+    </w:lvl>
+  </w:abstractNum>
+  <w:abstractNum w:abstractNumId="4">
+    <w:nsid w:val="55D16B87"/>
+    <w:multiLevelType w:val="hybridMultilevel"/>
+    <w:tmpl w:val="47004146"/>
+    <w:lvl w:ilvl="0" w:tplc="1009000F">
+      <w:start w:val="1"/>
+      <w:numFmt w:val="decimal"/>
+      <w:lvlText w:val="%1."/>
+      <w:lvlJc w:val="left"/>
+      <w:pPr>
+        <w:ind w:left="720" w:hanging="360"/>
+      </w:pPr>
+    </w:lvl>
+    <w:lvl w:ilvl="1" w:tplc="10090019" w:tentative="1">
+      <w:start w:val="1"/>
+      <w:numFmt w:val="lowerLetter"/>
+      <w:lvlText w:val="%2."/>
+      <w:lvlJc w:val="left"/>
+      <w:pPr>
+        <w:ind w:left="1440" w:hanging="360"/>
+      </w:pPr>
+    </w:lvl>
+    <w:lvl w:ilvl="2" w:tplc="1009001B" w:tentative="1">
+      <w:start w:val="1"/>
+      <w:numFmt w:val="lowerRoman"/>
+      <w:lvlText w:val="%3."/>
+      <w:lvlJc w:val="right"/>
+      <w:pPr>
+        <w:ind w:left="2160" w:hanging="180"/>
+      </w:pPr>
+    </w:lvl>
+    <w:lvl w:ilvl="3" w:tplc="1009000F" w:tentative="1">
+      <w:start w:val="1"/>
+      <w:numFmt w:val="decimal"/>
+      <w:lvlText w:val="%4."/>
+      <w:lvlJc w:val="left"/>
+      <w:pPr>
+        <w:ind w:left="2880" w:hanging="360"/>
+      </w:pPr>
+    </w:lvl>
+    <w:lvl w:ilvl="4" w:tplc="10090019" w:tentative="1">
+      <w:start w:val="1"/>
+      <w:numFmt w:val="lowerLetter"/>
+      <w:lvlText w:val="%5."/>
+      <w:lvlJc w:val="left"/>
+      <w:pPr>
+        <w:ind w:left="3600" w:hanging="360"/>
+      </w:pPr>
+    </w:lvl>
+    <w:lvl w:ilvl="5" w:tplc="1009001B" w:tentative="1">
+      <w:start w:val="1"/>
+      <w:numFmt w:val="lowerRoman"/>
+      <w:lvlText w:val="%6."/>
+      <w:lvlJc w:val="right"/>
+      <w:pPr>
+        <w:ind w:left="4320" w:hanging="180"/>
+      </w:pPr>
+    </w:lvl>
+    <w:lvl w:ilvl="6" w:tplc="1009000F" w:tentative="1">
+      <w:start w:val="1"/>
+      <w:numFmt w:val="decimal"/>
+      <w:lvlText w:val="%7."/>
+      <w:lvlJc w:val="left"/>
+      <w:pPr>
+        <w:ind w:left="5040" w:hanging="360"/>
+      </w:pPr>
+    </w:lvl>
+    <w:lvl w:ilvl="7" w:tplc="10090019" w:tentative="1">
+      <w:start w:val="1"/>
+      <w:numFmt w:val="lowerLetter"/>
+      <w:lvlText w:val="%8."/>
+      <w:lvlJc w:val="left"/>
+      <w:pPr>
+        <w:ind w:left="5760" w:hanging="360"/>
+      </w:pPr>
+    </w:lvl>
+    <w:lvl w:ilvl="8" w:tplc="1009001B" w:tentative="1">
+      <w:start w:val="1"/>
+      <w:numFmt w:val="lowerRoman"/>
+      <w:lvlText w:val="%9."/>
+      <w:lvlJc w:val="right"/>
+      <w:pPr>
+        <w:ind w:left="6480" w:hanging="180"/>
+      </w:pPr>
+    </w:lvl>
+  </w:abstractNum>
+  <w:abstractNum w:abstractNumId="5">
+    <w:nsid w:val="5F6B45E2"/>
+    <w:multiLevelType w:val="hybridMultilevel"/>
+    <w:tmpl w:val="7848EE8C"/>
+    <w:lvl w:ilvl="0" w:tplc="1009000F">
+      <w:start w:val="1"/>
+      <w:numFmt w:val="decimal"/>
+      <w:lvlText w:val="%1."/>
+      <w:lvlJc w:val="left"/>
+      <w:pPr>
+        <w:ind w:left="720" w:hanging="360"/>
+      </w:pPr>
+    </w:lvl>
+    <w:lvl w:ilvl="1" w:tplc="10090019" w:tentative="1">
+      <w:start w:val="1"/>
+      <w:numFmt w:val="lowerLetter"/>
+      <w:lvlText w:val="%2."/>
+      <w:lvlJc w:val="left"/>
+      <w:pPr>
+        <w:ind w:left="1440" w:hanging="360"/>
+      </w:pPr>
+    </w:lvl>
+    <w:lvl w:ilvl="2" w:tplc="1009001B" w:tentative="1">
+      <w:start w:val="1"/>
+      <w:numFmt w:val="lowerRoman"/>
+      <w:lvlText w:val="%3."/>
+      <w:lvlJc w:val="right"/>
+      <w:pPr>
+        <w:ind w:left="2160" w:hanging="180"/>
+      </w:pPr>
+    </w:lvl>
+    <w:lvl w:ilvl="3" w:tplc="1009000F" w:tentative="1">
+      <w:start w:val="1"/>
+      <w:numFmt w:val="decimal"/>
+      <w:lvlText w:val="%4."/>
+      <w:lvlJc w:val="left"/>
+      <w:pPr>
+        <w:ind w:left="2880" w:hanging="360"/>
+      </w:pPr>
+    </w:lvl>
+    <w:lvl w:ilvl="4" w:tplc="10090019" w:tentative="1">
+      <w:start w:val="1"/>
+      <w:numFmt w:val="lowerLetter"/>
+      <w:lvlText w:val="%5."/>
+      <w:lvlJc w:val="left"/>
+      <w:pPr>
+        <w:ind w:left="3600" w:hanging="360"/>
+      </w:pPr>
+    </w:lvl>
+    <w:lvl w:ilvl="5" w:tplc="1009001B" w:tentative="1">
+      <w:start w:val="1"/>
+      <w:numFmt w:val="lowerRoman"/>
+      <w:lvlText w:val="%6."/>
+      <w:lvlJc w:val="right"/>
+      <w:pPr>
+        <w:ind w:left="4320" w:hanging="180"/>
+      </w:pPr>
+    </w:lvl>
+    <w:lvl w:ilvl="6" w:tplc="1009000F" w:tentative="1">
+      <w:start w:val="1"/>
+      <w:numFmt w:val="decimal"/>
+      <w:lvlText w:val="%7."/>
+      <w:lvlJc w:val="left"/>
+      <w:pPr>
+        <w:ind w:left="5040" w:hanging="360"/>
+      </w:pPr>
+    </w:lvl>
+    <w:lvl w:ilvl="7" w:tplc="10090019" w:tentative="1">
+      <w:start w:val="1"/>
+      <w:numFmt w:val="lowerLetter"/>
+      <w:lvlText w:val="%8."/>
+      <w:lvlJc w:val="left"/>
+      <w:pPr>
+        <w:ind w:left="5760" w:hanging="360"/>
+      </w:pPr>
+    </w:lvl>
+    <w:lvl w:ilvl="8" w:tplc="1009001B" w:tentative="1">
+      <w:start w:val="1"/>
+      <w:numFmt w:val="lowerRoman"/>
+      <w:lvlText w:val="%9."/>
+      <w:lvlJc w:val="right"/>
+      <w:pPr>
+        <w:ind w:left="6480" w:hanging="180"/>
+      </w:pPr>
+    </w:lvl>
+  </w:abstractNum>
+  <w:abstractNum w:abstractNumId="6">
+    <w:nsid w:val="66656AB7"/>
+    <w:multiLevelType w:val="hybridMultilevel"/>
+    <w:tmpl w:val="9AC62222"/>
+    <w:lvl w:ilvl="0" w:tplc="1009000F">
+      <w:start w:val="1"/>
+      <w:numFmt w:val="decimal"/>
+      <w:lvlText w:val="%1."/>
+      <w:lvlJc w:val="left"/>
+      <w:pPr>
+        <w:ind w:left="720" w:hanging="360"/>
+      </w:pPr>
+    </w:lvl>
+    <w:lvl w:ilvl="1" w:tplc="10090019" w:tentative="1">
+      <w:start w:val="1"/>
+      <w:numFmt w:val="lowerLetter"/>
+      <w:lvlText w:val="%2."/>
+      <w:lvlJc w:val="left"/>
+      <w:pPr>
+        <w:ind w:left="1440" w:hanging="360"/>
+      </w:pPr>
+    </w:lvl>
+    <w:lvl w:ilvl="2" w:tplc="1009001B" w:tentative="1">
+      <w:start w:val="1"/>
+      <w:numFmt w:val="lowerRoman"/>
+      <w:lvlText w:val="%3."/>
+      <w:lvlJc w:val="right"/>
+      <w:pPr>
+        <w:ind w:left="2160" w:hanging="180"/>
+      </w:pPr>
+    </w:lvl>
+    <w:lvl w:ilvl="3" w:tplc="1009000F" w:tentative="1">
+      <w:start w:val="1"/>
+      <w:numFmt w:val="decimal"/>
+      <w:lvlText w:val="%4."/>
+      <w:lvlJc w:val="left"/>
+      <w:pPr>
+        <w:ind w:left="2880" w:hanging="360"/>
+      </w:pPr>
+    </w:lvl>
+    <w:lvl w:ilvl="4" w:tplc="10090019" w:tentative="1">
+      <w:start w:val="1"/>
+      <w:numFmt w:val="lowerLetter"/>
+      <w:lvlText w:val="%5."/>
+      <w:lvlJc w:val="left"/>
+      <w:pPr>
+        <w:ind w:left="3600" w:hanging="360"/>
+      </w:pPr>
+    </w:lvl>
+    <w:lvl w:ilvl="5" w:tplc="1009001B" w:tentative="1">
+      <w:start w:val="1"/>
+      <w:numFmt w:val="lowerRoman"/>
+      <w:lvlText w:val="%6."/>
+      <w:lvlJc w:val="right"/>
+      <w:pPr>
+        <w:ind w:left="4320" w:hanging="180"/>
+      </w:pPr>
+    </w:lvl>
+    <w:lvl w:ilvl="6" w:tplc="1009000F" w:tentative="1">
+      <w:start w:val="1"/>
+      <w:numFmt w:val="decimal"/>
+      <w:lvlText w:val="%7."/>
+      <w:lvlJc w:val="left"/>
+      <w:pPr>
+        <w:ind w:left="5040" w:hanging="360"/>
+      </w:pPr>
+    </w:lvl>
+    <w:lvl w:ilvl="7" w:tplc="10090019" w:tentative="1">
+      <w:start w:val="1"/>
+      <w:numFmt w:val="lowerLetter"/>
+      <w:lvlText w:val="%8."/>
+      <w:lvlJc w:val="left"/>
+      <w:pPr>
+        <w:ind w:left="5760" w:hanging="360"/>
+      </w:pPr>
+    </w:lvl>
+    <w:lvl w:ilvl="8" w:tplc="1009001B" w:tentative="1">
+      <w:start w:val="1"/>
+      <w:numFmt w:val="lowerRoman"/>
+      <w:lvlText w:val="%9."/>
+      <w:lvlJc w:val="right"/>
+      <w:pPr>
+        <w:ind w:left="6480" w:hanging="180"/>
+      </w:pPr>
+    </w:lvl>
+  </w:abstractNum>
+  <w:abstractNum w:abstractNumId="7">
     <w:nsid w:val="6C745FB9"/>
     <w:multiLevelType w:val="hybridMultilevel"/>
     <w:tmpl w:val="F81845F4"/>
@@ -752,8 +2278,118 @@
       </w:rPr>
     </w:lvl>
   </w:abstractNum>
+  <w:abstractNum w:abstractNumId="8">
+    <w:nsid w:val="7AB706B6"/>
+    <w:multiLevelType w:val="hybridMultilevel"/>
+    <w:tmpl w:val="47004146"/>
+    <w:lvl w:ilvl="0" w:tplc="1009000F">
+      <w:start w:val="1"/>
+      <w:numFmt w:val="decimal"/>
+      <w:lvlText w:val="%1."/>
+      <w:lvlJc w:val="left"/>
+      <w:pPr>
+        <w:ind w:left="720" w:hanging="360"/>
+      </w:pPr>
+    </w:lvl>
+    <w:lvl w:ilvl="1" w:tplc="10090019" w:tentative="1">
+      <w:start w:val="1"/>
+      <w:numFmt w:val="lowerLetter"/>
+      <w:lvlText w:val="%2."/>
+      <w:lvlJc w:val="left"/>
+      <w:pPr>
+        <w:ind w:left="1440" w:hanging="360"/>
+      </w:pPr>
+    </w:lvl>
+    <w:lvl w:ilvl="2" w:tplc="1009001B" w:tentative="1">
+      <w:start w:val="1"/>
+      <w:numFmt w:val="lowerRoman"/>
+      <w:lvlText w:val="%3."/>
+      <w:lvlJc w:val="right"/>
+      <w:pPr>
+        <w:ind w:left="2160" w:hanging="180"/>
+      </w:pPr>
+    </w:lvl>
+    <w:lvl w:ilvl="3" w:tplc="1009000F" w:tentative="1">
+      <w:start w:val="1"/>
+      <w:numFmt w:val="decimal"/>
+      <w:lvlText w:val="%4."/>
+      <w:lvlJc w:val="left"/>
+      <w:pPr>
+        <w:ind w:left="2880" w:hanging="360"/>
+      </w:pPr>
+    </w:lvl>
+    <w:lvl w:ilvl="4" w:tplc="10090019" w:tentative="1">
+      <w:start w:val="1"/>
+      <w:numFmt w:val="lowerLetter"/>
+      <w:lvlText w:val="%5."/>
+      <w:lvlJc w:val="left"/>
+      <w:pPr>
+        <w:ind w:left="3600" w:hanging="360"/>
+      </w:pPr>
+    </w:lvl>
+    <w:lvl w:ilvl="5" w:tplc="1009001B" w:tentative="1">
+      <w:start w:val="1"/>
+      <w:numFmt w:val="lowerRoman"/>
+      <w:lvlText w:val="%6."/>
+      <w:lvlJc w:val="right"/>
+      <w:pPr>
+        <w:ind w:left="4320" w:hanging="180"/>
+      </w:pPr>
+    </w:lvl>
+    <w:lvl w:ilvl="6" w:tplc="1009000F" w:tentative="1">
+      <w:start w:val="1"/>
+      <w:numFmt w:val="decimal"/>
+      <w:lvlText w:val="%7."/>
+      <w:lvlJc w:val="left"/>
+      <w:pPr>
+        <w:ind w:left="5040" w:hanging="360"/>
+      </w:pPr>
+    </w:lvl>
+    <w:lvl w:ilvl="7" w:tplc="10090019" w:tentative="1">
+      <w:start w:val="1"/>
+      <w:numFmt w:val="lowerLetter"/>
+      <w:lvlText w:val="%8."/>
+      <w:lvlJc w:val="left"/>
+      <w:pPr>
+        <w:ind w:left="5760" w:hanging="360"/>
+      </w:pPr>
+    </w:lvl>
+    <w:lvl w:ilvl="8" w:tplc="1009001B" w:tentative="1">
+      <w:start w:val="1"/>
+      <w:numFmt w:val="lowerRoman"/>
+      <w:lvlText w:val="%9."/>
+      <w:lvlJc w:val="right"/>
+      <w:pPr>
+        <w:ind w:left="6480" w:hanging="180"/>
+      </w:pPr>
+    </w:lvl>
+  </w:abstractNum>
   <w:num w:numId="1">
+    <w:abstractNumId w:val="7"/>
+  </w:num>
+  <w:num w:numId="2">
+    <w:abstractNumId w:val="6"/>
+  </w:num>
+  <w:num w:numId="3">
+    <w:abstractNumId w:val="8"/>
+  </w:num>
+  <w:num w:numId="4">
+    <w:abstractNumId w:val="4"/>
+  </w:num>
+  <w:num w:numId="5">
+    <w:abstractNumId w:val="5"/>
+  </w:num>
+  <w:num w:numId="6">
+    <w:abstractNumId w:val="1"/>
+  </w:num>
+  <w:num w:numId="7">
     <w:abstractNumId w:val="0"/>
+  </w:num>
+  <w:num w:numId="8">
+    <w:abstractNumId w:val="2"/>
+  </w:num>
+  <w:num w:numId="9">
+    <w:abstractNumId w:val="3"/>
   </w:num>
 </w:numbering>
 </file>
@@ -921,7 +2557,10 @@
   <w:style w:type="paragraph" w:default="1" w:styleId="Normal">
     <w:name w:val="Normal"/>
     <w:qFormat/>
-    <w:rsid w:val="00984C7D"/>
+    <w:rsid w:val="00B134C2"/>
+    <w:rPr>
+      <w:rFonts w:ascii="Courier New" w:hAnsi="Courier New"/>
+    </w:rPr>
   </w:style>
   <w:style w:type="character" w:default="1" w:styleId="DefaultParagraphFont">
     <w:name w:val="Default Paragraph Font"/>
@@ -1011,6 +2650,33 @@
     <w:pPr>
       <w:suppressLineNumbers/>
     </w:pPr>
+  </w:style>
+  <w:style w:type="paragraph" w:styleId="BalloonText">
+    <w:name w:val="Balloon Text"/>
+    <w:basedOn w:val="Normal"/>
+    <w:link w:val="BalloonTextChar"/>
+    <w:uiPriority w:val="99"/>
+    <w:semiHidden/>
+    <w:unhideWhenUsed/>
+    <w:rsid w:val="00C760CE"/>
+    <w:rPr>
+      <w:rFonts w:ascii="Tahoma" w:hAnsi="Tahoma" w:cs="Mangal"/>
+      <w:sz w:val="16"/>
+      <w:szCs w:val="14"/>
+    </w:rPr>
+  </w:style>
+  <w:style w:type="character" w:customStyle="1" w:styleId="BalloonTextChar">
+    <w:name w:val="Balloon Text Char"/>
+    <w:basedOn w:val="DefaultParagraphFont"/>
+    <w:link w:val="BalloonText"/>
+    <w:uiPriority w:val="99"/>
+    <w:semiHidden/>
+    <w:rsid w:val="00C760CE"/>
+    <w:rPr>
+      <w:rFonts w:ascii="Tahoma" w:hAnsi="Tahoma" w:cs="Mangal"/>
+      <w:sz w:val="16"/>
+      <w:szCs w:val="14"/>
+    </w:rPr>
   </w:style>
 </w:styles>
 </file>
